--- a/deduplication/Deduplication.docx
+++ b/deduplication/Deduplication.docx
@@ -253,15 +253,7 @@
         <w:rPr>
           <w:rFonts w:ascii="Helvetica" w:hAnsi="Helvetica"/>
         </w:rPr>
-        <w:t>Другим примером может являться считывание разными процессами одних и тех же файлов в память для быстрого доступа на чтение. В этом случае мы получаем в физической памяти страницы с</w:t>
-      </w:r>
-      <w:bookmarkStart w:id="0" w:name="_GoBack"/>
-      <w:bookmarkEnd w:id="0"/>
-      <w:r>
-        <w:rPr>
-          <w:rFonts w:ascii="Helvetica" w:hAnsi="Helvetica"/>
-        </w:rPr>
-        <w:t xml:space="preserve"> одинаковым содержанием, принадлежащие разным процессам.</w:t>
+        <w:t>Другим примером может являться считывание разными процессами одних и тех же файлов в память для быстрого доступа на чтение. В этом случае мы получаем в физической памяти страницы с одинаковым содержанием, принадлежащие разным процессам.</w:t>
       </w:r>
     </w:p>
     <w:p>
@@ -910,7 +902,67 @@
         <w:rPr>
           <w:rFonts w:ascii="Helvetica" w:hAnsi="Helvetica"/>
         </w:rPr>
-        <w:t xml:space="preserve"> двух процессов, выделяющих и заполняющих нулями по одной странице памяти, проверка того, что после выполнения </w:t>
+        <w:t xml:space="preserve"> </w:t>
+      </w:r>
+      <w:r>
+        <w:rPr>
+          <w:rFonts w:ascii="Helvetica" w:hAnsi="Helvetica"/>
+        </w:rPr>
+        <w:t>процесса</w:t>
+      </w:r>
+      <w:r>
+        <w:rPr>
+          <w:rFonts w:ascii="Helvetica" w:hAnsi="Helvetica"/>
+        </w:rPr>
+        <w:t>, выделяющ</w:t>
+      </w:r>
+      <w:r>
+        <w:rPr>
+          <w:rFonts w:ascii="Helvetica" w:hAnsi="Helvetica"/>
+        </w:rPr>
+        <w:t>его</w:t>
+      </w:r>
+      <w:r>
+        <w:rPr>
+          <w:rFonts w:ascii="Helvetica" w:hAnsi="Helvetica"/>
+        </w:rPr>
+        <w:t xml:space="preserve"> и заполняющ</w:t>
+      </w:r>
+      <w:r>
+        <w:rPr>
+          <w:rFonts w:ascii="Helvetica" w:hAnsi="Helvetica"/>
+        </w:rPr>
+        <w:t>его</w:t>
+      </w:r>
+      <w:r>
+        <w:rPr>
+          <w:rFonts w:ascii="Helvetica" w:hAnsi="Helvetica"/>
+        </w:rPr>
+        <w:t xml:space="preserve"> </w:t>
+      </w:r>
+      <w:r>
+        <w:rPr>
+          <w:rFonts w:ascii="Helvetica" w:hAnsi="Helvetica"/>
+        </w:rPr>
+        <w:t>одинаковыми данными две</w:t>
+      </w:r>
+      <w:r>
+        <w:rPr>
+          <w:rFonts w:ascii="Helvetica" w:hAnsi="Helvetica"/>
+        </w:rPr>
+        <w:t xml:space="preserve"> страниц</w:t>
+      </w:r>
+      <w:r>
+        <w:rPr>
+          <w:rFonts w:ascii="Helvetica" w:hAnsi="Helvetica"/>
+        </w:rPr>
+        <w:t>ы</w:t>
+      </w:r>
+      <w:r>
+        <w:rPr>
+          <w:rFonts w:ascii="Helvetica" w:hAnsi="Helvetica"/>
+        </w:rPr>
+        <w:t xml:space="preserve"> памяти, проверка того, что после выполнения </w:t>
       </w:r>
       <w:proofErr w:type="spellStart"/>
       <w:r>
@@ -944,7 +996,19 @@
         <w:rPr>
           <w:rFonts w:ascii="Helvetica" w:hAnsi="Helvetica"/>
         </w:rPr>
-        <w:t>То же самое с двумя страницами, выделенными одним процессом;</w:t>
+        <w:t xml:space="preserve">То же самое с двумя </w:t>
+      </w:r>
+      <w:r>
+        <w:rPr>
+          <w:rFonts w:ascii="Helvetica" w:hAnsi="Helvetica"/>
+        </w:rPr>
+        <w:t>процессами</w:t>
+      </w:r>
+      <w:r>
+        <w:rPr>
+          <w:rFonts w:ascii="Helvetica" w:hAnsi="Helvetica"/>
+        </w:rPr>
+        <w:t>;</w:t>
       </w:r>
     </w:p>
     <w:p>
@@ -1043,6 +1107,8 @@
         </w:rPr>
         <w:t>.</w:t>
       </w:r>
+      <w:bookmarkStart w:id="0" w:name="_GoBack"/>
+      <w:bookmarkEnd w:id="0"/>
     </w:p>
     <w:sectPr>
       <w:pgSz w:w="11900" w:h="16840"/>

--- a/deduplication/Deduplication.docx
+++ b/deduplication/Deduplication.docx
@@ -125,7 +125,25 @@
         <w:rPr>
           <w:rFonts w:ascii="Helvetica" w:hAnsi="Helvetica"/>
         </w:rPr>
-        <w:t xml:space="preserve">Существенным недостатком текущей реализации </w:t>
+        <w:t>Т</w:t>
+      </w:r>
+      <w:r>
+        <w:rPr>
+          <w:rFonts w:ascii="Helvetica" w:hAnsi="Helvetica"/>
+        </w:rPr>
+        <w:t>екущ</w:t>
+      </w:r>
+      <w:r>
+        <w:rPr>
+          <w:rFonts w:ascii="Helvetica" w:hAnsi="Helvetica"/>
+        </w:rPr>
+        <w:t>ая</w:t>
+      </w:r>
+      <w:r>
+        <w:rPr>
+          <w:rFonts w:ascii="Helvetica" w:hAnsi="Helvetica"/>
+        </w:rPr>
+        <w:t xml:space="preserve"> реализации </w:t>
       </w:r>
       <w:r>
         <w:rPr>
@@ -144,7 +162,13 @@
         <w:rPr>
           <w:rFonts w:ascii="Helvetica" w:hAnsi="Helvetica"/>
         </w:rPr>
-        <w:t xml:space="preserve">является отсутствие механизма </w:t>
+        <w:t>может быть улучшена путём добавления</w:t>
+      </w:r>
+      <w:r>
+        <w:rPr>
+          <w:rFonts w:ascii="Helvetica" w:hAnsi="Helvetica"/>
+        </w:rPr>
+        <w:t xml:space="preserve"> механизма </w:t>
       </w:r>
       <w:proofErr w:type="spellStart"/>
       <w:r>
@@ -160,6 +184,40 @@
         </w:rPr>
         <w:t xml:space="preserve"> страниц.</w:t>
       </w:r>
+      <w:r>
+        <w:rPr>
+          <w:rFonts w:ascii="Helvetica" w:hAnsi="Helvetica"/>
+        </w:rPr>
+        <w:t xml:space="preserve"> Такие решения широко применяются на практике, особенно в серверных </w:t>
+      </w:r>
+      <w:r>
+        <w:rPr>
+          <w:rFonts w:ascii="Helvetica" w:hAnsi="Helvetica"/>
+          <w:lang w:val="en-US"/>
+        </w:rPr>
+        <w:t>non</w:t>
+      </w:r>
+      <w:r>
+        <w:rPr>
+          <w:rFonts w:ascii="Helvetica" w:hAnsi="Helvetica"/>
+        </w:rPr>
+        <w:t>-</w:t>
+      </w:r>
+      <w:r>
+        <w:rPr>
+          <w:rFonts w:ascii="Helvetica" w:hAnsi="Helvetica"/>
+          <w:lang w:val="en-US"/>
+        </w:rPr>
+        <w:t>stop</w:t>
+      </w:r>
+      <w:r>
+        <w:rPr>
+          <w:rFonts w:ascii="Helvetica" w:hAnsi="Helvetica"/>
+        </w:rPr>
+        <w:t xml:space="preserve"> системах.</w:t>
+      </w:r>
+      <w:bookmarkStart w:id="0" w:name="_GoBack"/>
+      <w:bookmarkEnd w:id="0"/>
     </w:p>
     <w:p>
       <w:pPr>
@@ -489,7 +547,7 @@
         <w:pStyle w:val="a3"/>
         <w:numPr>
           <w:ilvl w:val="0"/>
-          <w:numId w:val="2"/>
+          <w:numId w:val="1"/>
         </w:numPr>
         <w:ind w:left="284" w:hanging="284"/>
         <w:jc w:val="both"/>
@@ -523,7 +581,13 @@
         <w:rPr>
           <w:rFonts w:ascii="Helvetica" w:hAnsi="Helvetica"/>
         </w:rPr>
-        <w:t xml:space="preserve"> процесс создаёт хэш-таблицу с разрешением коллизий методом цепочек. </w:t>
+        <w:t xml:space="preserve"> процесс создаёт хэш-таблицу с разреш</w:t>
+      </w:r>
+      <w:r>
+        <w:rPr>
+          <w:rFonts w:ascii="Helvetica" w:hAnsi="Helvetica"/>
+        </w:rPr>
+        <w:t>ением коллизий методом цепочек;</w:t>
       </w:r>
     </w:p>
     <w:p>
@@ -531,7 +595,7 @@
         <w:pStyle w:val="a3"/>
         <w:numPr>
           <w:ilvl w:val="0"/>
-          <w:numId w:val="2"/>
+          <w:numId w:val="1"/>
         </w:numPr>
         <w:ind w:left="284" w:hanging="284"/>
         <w:jc w:val="both"/>
@@ -549,7 +613,6 @@
       <w:r>
         <w:rPr>
           <w:rFonts w:ascii="Helvetica" w:hAnsi="Helvetica"/>
-          <w:lang w:val="en-US"/>
         </w:rPr>
         <w:t>envs</w:t>
       </w:r>
@@ -578,13 +641,25 @@
         <w:rPr>
           <w:rFonts w:ascii="Helvetica" w:hAnsi="Helvetica"/>
         </w:rPr>
-        <w:t>ENV_FREE</w:t>
-      </w:r>
-      <w:r>
-        <w:rPr>
-          <w:rFonts w:ascii="Helvetica" w:hAnsi="Helvetica"/>
-        </w:rPr>
-        <w:t xml:space="preserve"> просматриваются все</w:t>
+        <w:t>ENV_FREE просматриваются</w:t>
+      </w:r>
+      <w:r>
+        <w:rPr>
+          <w:rFonts w:ascii="Helvetica" w:hAnsi="Helvetica"/>
+        </w:rPr>
+        <w:t xml:space="preserve"> и добавляются в </w:t>
+      </w:r>
+      <w:r>
+        <w:rPr>
+          <w:rFonts w:ascii="Helvetica" w:hAnsi="Helvetica"/>
+        </w:rPr>
+        <w:t>хэш-таблицу</w:t>
+      </w:r>
+      <w:r>
+        <w:rPr>
+          <w:rFonts w:ascii="Helvetica" w:hAnsi="Helvetica"/>
+        </w:rPr>
+        <w:t xml:space="preserve"> все</w:t>
       </w:r>
       <w:r>
         <w:rPr>
@@ -602,13 +677,7 @@
         <w:rPr>
           <w:rFonts w:ascii="Helvetica" w:hAnsi="Helvetica"/>
         </w:rPr>
-        <w:t xml:space="preserve"> в диапазоне </w:t>
-      </w:r>
-      <w:r>
-        <w:rPr>
-          <w:rFonts w:ascii="Helvetica" w:hAnsi="Helvetica"/>
-        </w:rPr>
-        <w:t>[</w:t>
+        <w:t xml:space="preserve"> в диапазоне [</w:t>
       </w:r>
       <w:proofErr w:type="gramStart"/>
       <w:r>
@@ -622,87 +691,7 @@
         <w:rPr>
           <w:rFonts w:ascii="Helvetica" w:hAnsi="Helvetica"/>
         </w:rPr>
-        <w:t>UXSTACKTOP</w:t>
-      </w:r>
-      <w:r>
-        <w:rPr>
-          <w:rFonts w:ascii="Helvetica" w:hAnsi="Helvetica"/>
-        </w:rPr>
-        <w:t>]</w:t>
-      </w:r>
-      <w:r>
-        <w:rPr>
-          <w:rFonts w:ascii="Helvetica" w:hAnsi="Helvetica"/>
-        </w:rPr>
-        <w:t>:</w:t>
-      </w:r>
-    </w:p>
-    <w:p>
-      <w:pPr>
-        <w:pStyle w:val="a3"/>
-        <w:numPr>
-          <w:ilvl w:val="1"/>
-          <w:numId w:val="2"/>
-        </w:numPr>
-        <w:jc w:val="both"/>
-        <w:rPr>
-          <w:rFonts w:ascii="Helvetica" w:hAnsi="Helvetica"/>
-        </w:rPr>
-      </w:pPr>
-      <w:r>
-        <w:rPr>
-          <w:rFonts w:ascii="Helvetica" w:hAnsi="Helvetica"/>
-        </w:rPr>
-        <w:t>При первом проходе в хэш-таблицу в единственном экз</w:t>
-      </w:r>
-      <w:r>
-        <w:rPr>
-          <w:rFonts w:ascii="Helvetica" w:hAnsi="Helvetica"/>
-        </w:rPr>
-        <w:t xml:space="preserve">емпляре добавляются страницы, содержащие флаги PTE_P и </w:t>
-      </w:r>
-      <w:r>
-        <w:rPr>
-          <w:rFonts w:ascii="Helvetica" w:hAnsi="Helvetica"/>
-        </w:rPr>
-        <w:t>PTE_COW</w:t>
-      </w:r>
-      <w:r>
-        <w:rPr>
-          <w:rFonts w:ascii="Helvetica" w:hAnsi="Helvetica"/>
-        </w:rPr>
-        <w:t>;</w:t>
-      </w:r>
-    </w:p>
-    <w:p>
-      <w:pPr>
-        <w:pStyle w:val="a3"/>
-        <w:numPr>
-          <w:ilvl w:val="1"/>
-          <w:numId w:val="2"/>
-        </w:numPr>
-        <w:jc w:val="both"/>
-        <w:rPr>
-          <w:rFonts w:ascii="Helvetica" w:hAnsi="Helvetica"/>
-        </w:rPr>
-      </w:pPr>
-      <w:r>
-        <w:rPr>
-          <w:rFonts w:ascii="Helvetica" w:hAnsi="Helvetica"/>
-        </w:rPr>
-        <w:t xml:space="preserve">При втором проходе в хэш-таблицу добавляются страницы, содержащие флаг PTE_P, но не содержащие флаг </w:t>
-      </w:r>
-      <w:r>
-        <w:rPr>
-          <w:rFonts w:ascii="Helvetica" w:hAnsi="Helvetica"/>
-        </w:rPr>
-        <w:t>PTE_COW</w:t>
-      </w:r>
-      <w:r>
-        <w:rPr>
-          <w:rFonts w:ascii="Helvetica" w:hAnsi="Helvetica"/>
-        </w:rPr>
-        <w:t xml:space="preserve">. При конфликте добавляемая страница </w:t>
+        <w:t xml:space="preserve">USTACKTOP]. При конфликте добавляемая страница </w:t>
       </w:r>
       <w:proofErr w:type="spellStart"/>
       <w:r>
@@ -716,7 +705,37 @@
         <w:rPr>
           <w:rFonts w:ascii="Helvetica" w:hAnsi="Helvetica"/>
         </w:rPr>
-        <w:t xml:space="preserve"> сверяется со всеми, присутствующими в цепочке конфликтов, и при совпадении производится процедура, аналогичная написанной в реализованной библиотечной функции </w:t>
+        <w:t xml:space="preserve"> сверяется со всеми, присутствующими в цепочке конфликтов, и при совпадении </w:t>
+      </w:r>
+      <w:r>
+        <w:rPr>
+          <w:rFonts w:ascii="Helvetica" w:hAnsi="Helvetica"/>
+        </w:rPr>
+        <w:t>добавляемая страница отображается на физическую страницу, уже присутствующую в цепочке конфликтов при помощи процедуры</w:t>
+      </w:r>
+      <w:r>
+        <w:rPr>
+          <w:rFonts w:ascii="Helvetica" w:hAnsi="Helvetica"/>
+        </w:rPr>
+        <w:t>, аналогичн</w:t>
+      </w:r>
+      <w:r>
+        <w:rPr>
+          <w:rFonts w:ascii="Helvetica" w:hAnsi="Helvetica"/>
+        </w:rPr>
+        <w:t>ой</w:t>
+      </w:r>
+      <w:r>
+        <w:rPr>
+          <w:rFonts w:ascii="Helvetica" w:hAnsi="Helvetica"/>
+        </w:rPr>
+        <w:t xml:space="preserve"> написанной в реализован</w:t>
+      </w:r>
+      <w:r>
+        <w:rPr>
+          <w:rFonts w:ascii="Helvetica" w:hAnsi="Helvetica"/>
+        </w:rPr>
+        <w:t xml:space="preserve">ной библиотечной функции </w:t>
       </w:r>
       <w:proofErr w:type="spellStart"/>
       <w:proofErr w:type="gramStart"/>
@@ -738,7 +757,7 @@
         <w:rPr>
           <w:rFonts w:ascii="Helvetica" w:hAnsi="Helvetica"/>
         </w:rPr>
-        <w:t>).</w:t>
+        <w:t>);</w:t>
       </w:r>
     </w:p>
     <w:p>
@@ -746,7 +765,7 @@
         <w:pStyle w:val="a3"/>
         <w:numPr>
           <w:ilvl w:val="0"/>
-          <w:numId w:val="5"/>
+          <w:numId w:val="1"/>
         </w:numPr>
         <w:ind w:left="284" w:hanging="284"/>
         <w:jc w:val="both"/>
@@ -758,87 +777,223 @@
         <w:rPr>
           <w:rFonts w:ascii="Helvetica" w:hAnsi="Helvetica"/>
         </w:rPr>
-        <w:t xml:space="preserve">Для подсчёта </w:t>
-      </w:r>
-      <w:proofErr w:type="spellStart"/>
-      <w:r>
-        <w:rPr>
-          <w:rFonts w:ascii="Helvetica" w:hAnsi="Helvetica"/>
-        </w:rPr>
-        <w:t>хэш</w:t>
-      </w:r>
-      <w:proofErr w:type="spellEnd"/>
-      <w:r>
-        <w:rPr>
-          <w:rFonts w:ascii="Helvetica" w:hAnsi="Helvetica"/>
-        </w:rPr>
-        <w:t>-сумм и побитовой сверки страниц</w:t>
-      </w:r>
-      <w:r>
-        <w:rPr>
-          <w:rFonts w:ascii="Helvetica" w:hAnsi="Helvetica"/>
-        </w:rPr>
-        <w:t xml:space="preserve"> они </w:t>
-      </w:r>
-      <w:r>
-        <w:rPr>
-          <w:rFonts w:ascii="Helvetica" w:hAnsi="Helvetica"/>
-        </w:rPr>
-        <w:t xml:space="preserve">транслируются в адресное пространство </w:t>
-      </w:r>
-      <w:proofErr w:type="spellStart"/>
-      <w:r>
-        <w:rPr>
-          <w:rFonts w:ascii="Helvetica" w:hAnsi="Helvetica"/>
-        </w:rPr>
-        <w:t>дедупликатора</w:t>
-      </w:r>
-      <w:proofErr w:type="spellEnd"/>
-      <w:r>
-        <w:rPr>
-          <w:rFonts w:ascii="Helvetica" w:hAnsi="Helvetica"/>
-        </w:rPr>
-        <w:t xml:space="preserve"> при помощи функций </w:t>
-      </w:r>
-      <w:proofErr w:type="spellStart"/>
-      <w:r>
-        <w:rPr>
-          <w:rFonts w:ascii="Helvetica" w:hAnsi="Helvetica"/>
-        </w:rPr>
-        <w:t>sys_page_map</w:t>
-      </w:r>
-      <w:proofErr w:type="spellEnd"/>
-      <w:r>
-        <w:rPr>
-          <w:rFonts w:ascii="Helvetica" w:hAnsi="Helvetica"/>
-        </w:rPr>
-        <w:t xml:space="preserve"> и </w:t>
-      </w:r>
-      <w:proofErr w:type="spellStart"/>
-      <w:r>
-        <w:rPr>
-          <w:rFonts w:ascii="Helvetica" w:hAnsi="Helvetica"/>
-        </w:rPr>
-        <w:t>sys_page_unmap</w:t>
-      </w:r>
-      <w:proofErr w:type="spellEnd"/>
-      <w:r>
-        <w:rPr>
-          <w:rFonts w:ascii="Helvetica" w:hAnsi="Helvetica"/>
-        </w:rPr>
-        <w:t>.</w:t>
+        <w:t xml:space="preserve">Обработчик события </w:t>
+      </w:r>
+      <w:proofErr w:type="spellStart"/>
+      <w:r>
+        <w:rPr>
+          <w:rFonts w:ascii="Helvetica" w:hAnsi="Helvetica"/>
+          <w:lang w:val="en-US"/>
+        </w:rPr>
+        <w:t>pgfault</w:t>
+      </w:r>
+      <w:proofErr w:type="spellEnd"/>
+      <w:r>
+        <w:rPr>
+          <w:rFonts w:ascii="Helvetica" w:hAnsi="Helvetica"/>
+        </w:rPr>
+        <w:t xml:space="preserve"> </w:t>
+      </w:r>
+      <w:r>
+        <w:rPr>
+          <w:rFonts w:ascii="Helvetica" w:hAnsi="Helvetica"/>
+        </w:rPr>
+        <w:t>устанавливается всем пользовательским процессам с момента компиляции;</w:t>
       </w:r>
     </w:p>
     <w:p>
       <w:pPr>
+        <w:pStyle w:val="a3"/>
+        <w:numPr>
+          <w:ilvl w:val="0"/>
+          <w:numId w:val="1"/>
+        </w:numPr>
+        <w:ind w:left="284" w:hanging="284"/>
         <w:jc w:val="both"/>
         <w:rPr>
           <w:rFonts w:ascii="Helvetica" w:hAnsi="Helvetica"/>
         </w:rPr>
       </w:pPr>
+      <w:r>
+        <w:rPr>
+          <w:rFonts w:ascii="Helvetica" w:hAnsi="Helvetica"/>
+        </w:rPr>
+        <w:t xml:space="preserve">Для заполнения поля </w:t>
+      </w:r>
+      <w:r>
+        <w:rPr>
+          <w:rFonts w:ascii="Helvetica" w:hAnsi="Helvetica"/>
+        </w:rPr>
+        <w:t>_</w:t>
+      </w:r>
+      <w:proofErr w:type="spellStart"/>
+      <w:r>
+        <w:rPr>
+          <w:rFonts w:ascii="Helvetica" w:hAnsi="Helvetica"/>
+          <w:lang w:val="en-US"/>
+        </w:rPr>
+        <w:t>pgfault</w:t>
+      </w:r>
+      <w:proofErr w:type="spellEnd"/>
+      <w:r>
+        <w:rPr>
+          <w:rFonts w:ascii="Helvetica" w:hAnsi="Helvetica"/>
+        </w:rPr>
+        <w:t>_</w:t>
+      </w:r>
+      <w:proofErr w:type="spellStart"/>
+      <w:r>
+        <w:rPr>
+          <w:rFonts w:ascii="Helvetica" w:hAnsi="Helvetica"/>
+          <w:lang w:val="en-US"/>
+        </w:rPr>
+        <w:t>upcall</w:t>
+      </w:r>
+      <w:proofErr w:type="spellEnd"/>
+      <w:r>
+        <w:rPr>
+          <w:rFonts w:ascii="Helvetica" w:hAnsi="Helvetica"/>
+        </w:rPr>
+        <w:t xml:space="preserve"> </w:t>
+      </w:r>
+      <w:r>
+        <w:rPr>
+          <w:rFonts w:ascii="Helvetica" w:hAnsi="Helvetica"/>
+        </w:rPr>
+        <w:t xml:space="preserve">в структуре </w:t>
+      </w:r>
+      <w:proofErr w:type="spellStart"/>
+      <w:r>
+        <w:rPr>
+          <w:rFonts w:ascii="Helvetica" w:hAnsi="Helvetica"/>
+          <w:lang w:val="en-US"/>
+        </w:rPr>
+        <w:t>env</w:t>
+      </w:r>
+      <w:proofErr w:type="spellEnd"/>
+      <w:r>
+        <w:rPr>
+          <w:rFonts w:ascii="Helvetica" w:hAnsi="Helvetica"/>
+        </w:rPr>
+        <w:t xml:space="preserve"> </w:t>
+      </w:r>
+      <w:r>
+        <w:rPr>
+          <w:rFonts w:ascii="Helvetica" w:hAnsi="Helvetica"/>
+        </w:rPr>
+        <w:t xml:space="preserve">адрес соответствующей функции берётся из раздела </w:t>
+      </w:r>
+      <w:r>
+        <w:rPr>
+          <w:rFonts w:ascii="Helvetica" w:hAnsi="Helvetica"/>
+        </w:rPr>
+        <w:t>USTABDATA</w:t>
+      </w:r>
+      <w:r>
+        <w:rPr>
+          <w:rFonts w:ascii="Helvetica" w:hAnsi="Helvetica"/>
+        </w:rPr>
+        <w:t>;</w:t>
+      </w:r>
     </w:p>
     <w:p>
       <w:pPr>
+        <w:pStyle w:val="a3"/>
+        <w:numPr>
+          <w:ilvl w:val="0"/>
+          <w:numId w:val="1"/>
+        </w:numPr>
+        <w:ind w:left="284" w:hanging="284"/>
+        <w:jc w:val="both"/>
+        <w:rPr>
+          <w:rFonts w:ascii="Helvetica" w:hAnsi="Helvetica"/>
+        </w:rPr>
+      </w:pPr>
+      <w:r>
+        <w:rPr>
+          <w:rFonts w:ascii="Helvetica" w:hAnsi="Helvetica"/>
+        </w:rPr>
+        <w:t xml:space="preserve">Для подсчёта </w:t>
+      </w:r>
+      <w:proofErr w:type="spellStart"/>
+      <w:r>
+        <w:rPr>
+          <w:rFonts w:ascii="Helvetica" w:hAnsi="Helvetica"/>
+        </w:rPr>
+        <w:t>хэш</w:t>
+      </w:r>
+      <w:proofErr w:type="spellEnd"/>
+      <w:r>
+        <w:rPr>
+          <w:rFonts w:ascii="Helvetica" w:hAnsi="Helvetica"/>
+        </w:rPr>
+        <w:t>-сумм и побитовой сверки страниц</w:t>
+      </w:r>
+      <w:r>
+        <w:rPr>
+          <w:rFonts w:ascii="Helvetica" w:hAnsi="Helvetica"/>
+        </w:rPr>
+        <w:t xml:space="preserve"> они </w:t>
+      </w:r>
+      <w:r>
+        <w:rPr>
+          <w:rFonts w:ascii="Helvetica" w:hAnsi="Helvetica"/>
+        </w:rPr>
+        <w:t xml:space="preserve">транслируются в адресное пространство </w:t>
+      </w:r>
+      <w:proofErr w:type="spellStart"/>
+      <w:r>
+        <w:rPr>
+          <w:rFonts w:ascii="Helvetica" w:hAnsi="Helvetica"/>
+        </w:rPr>
+        <w:t>дедупликатора</w:t>
+      </w:r>
+      <w:proofErr w:type="spellEnd"/>
+      <w:r>
+        <w:rPr>
+          <w:rFonts w:ascii="Helvetica" w:hAnsi="Helvetica"/>
+        </w:rPr>
+        <w:t xml:space="preserve"> при помощи функций </w:t>
+      </w:r>
+      <w:proofErr w:type="spellStart"/>
+      <w:r>
+        <w:rPr>
+          <w:rFonts w:ascii="Helvetica" w:hAnsi="Helvetica"/>
+        </w:rPr>
+        <w:t>sys_page_map</w:t>
+      </w:r>
+      <w:proofErr w:type="spellEnd"/>
+      <w:r>
+        <w:rPr>
+          <w:rFonts w:ascii="Helvetica" w:hAnsi="Helvetica"/>
+        </w:rPr>
+        <w:t xml:space="preserve"> и </w:t>
+      </w:r>
+      <w:proofErr w:type="spellStart"/>
+      <w:r>
+        <w:rPr>
+          <w:rFonts w:ascii="Helvetica" w:hAnsi="Helvetica"/>
+        </w:rPr>
+        <w:t>sys_page_unmap</w:t>
+      </w:r>
+      <w:proofErr w:type="spellEnd"/>
+      <w:r>
+        <w:rPr>
+          <w:rFonts w:ascii="Helvetica" w:hAnsi="Helvetica"/>
+        </w:rPr>
+        <w:t>.</w:t>
+      </w:r>
+    </w:p>
+    <w:p>
+      <w:pPr>
+        <w:jc w:val="both"/>
+        <w:rPr>
+          <w:rFonts w:ascii="Helvetica" w:hAnsi="Helvetica"/>
+        </w:rPr>
+      </w:pPr>
+    </w:p>
+    <w:p>
+      <w:pPr>
         <w:ind w:firstLine="851"/>
         <w:jc w:val="both"/>
         <w:rPr>
@@ -851,7 +1006,6 @@
           <w:rFonts w:ascii="Helvetica" w:hAnsi="Helvetica"/>
           <w:b/>
         </w:rPr>
-        <w:lastRenderedPageBreak/>
         <w:t xml:space="preserve">Для тестирования механизма </w:t>
       </w:r>
       <w:proofErr w:type="spellStart"/>
@@ -1107,8 +1261,6 @@
         </w:rPr>
         <w:t>.</w:t>
       </w:r>
-      <w:bookmarkStart w:id="0" w:name="_GoBack"/>
-      <w:bookmarkEnd w:id="0"/>
     </w:p>
     <w:sectPr>
       <w:pgSz w:w="11900" w:h="16840"/>
@@ -1123,6 +1275,119 @@
 <file path=word/numbering.xml><?xml version="1.0" encoding="utf-8"?>
 <w:numbering xmlns:wpc="http://schemas.microsoft.com/office/word/2010/wordprocessingCanvas" xmlns:mo="http://schemas.microsoft.com/office/mac/office/2008/main" xmlns:mc="http://schemas.openxmlformats.org/markup-compatibility/2006" xmlns:mv="urn:schemas-microsoft-com:mac:vml" xmlns:o="urn:schemas-microsoft-com:office:office" xmlns:r="http://schemas.openxmlformats.org/officeDocument/2006/relationships" xmlns:m="http://schemas.openxmlformats.org/officeDocument/2006/math" xmlns:v="urn:schemas-microsoft-com:vml" xmlns:wp14="http://schemas.microsoft.com/office/word/2010/wordprocessingDrawing" xmlns:wp="http://schemas.openxmlformats.org/drawingml/2006/wordprocessingDrawing" xmlns:w10="urn:schemas-microsoft-com:office:word" xmlns:w="http://schemas.openxmlformats.org/wordprocessingml/2006/main" xmlns:w14="http://schemas.microsoft.com/office/word/2010/wordml" xmlns:w15="http://schemas.microsoft.com/office/word/2012/wordml" xmlns:wpg="http://schemas.microsoft.com/office/word/2010/wordprocessingGroup" xmlns:wpi="http://schemas.microsoft.com/office/word/2010/wordprocessingInk" xmlns:wne="http://schemas.microsoft.com/office/word/2006/wordml" xmlns:wps="http://schemas.microsoft.com/office/word/2010/wordprocessingShape" mc:Ignorable="w14 w15 wp14">
   <w:abstractNum w:abstractNumId="0">
+    <w:nsid w:val="15E80D05"/>
+    <w:multiLevelType w:val="hybridMultilevel"/>
+    <w:tmpl w:val="71E6ED6A"/>
+    <w:lvl w:ilvl="0" w:tplc="04190001">
+      <w:start w:val="1"/>
+      <w:numFmt w:val="bullet"/>
+      <w:lvlText w:val=""/>
+      <w:lvlJc w:val="left"/>
+      <w:pPr>
+        <w:ind w:left="1571" w:hanging="360"/>
+      </w:pPr>
+      <w:rPr>
+        <w:rFonts w:ascii="Symbol" w:hAnsi="Symbol" w:hint="default"/>
+      </w:rPr>
+    </w:lvl>
+    <w:lvl w:ilvl="1" w:tplc="04190003" w:tentative="1">
+      <w:start w:val="1"/>
+      <w:numFmt w:val="bullet"/>
+      <w:lvlText w:val="o"/>
+      <w:lvlJc w:val="left"/>
+      <w:pPr>
+        <w:ind w:left="2291" w:hanging="360"/>
+      </w:pPr>
+      <w:rPr>
+        <w:rFonts w:ascii="Courier New" w:hAnsi="Courier New" w:cs="Courier New" w:hint="default"/>
+      </w:rPr>
+    </w:lvl>
+    <w:lvl w:ilvl="2" w:tplc="04190005" w:tentative="1">
+      <w:start w:val="1"/>
+      <w:numFmt w:val="bullet"/>
+      <w:lvlText w:val=""/>
+      <w:lvlJc w:val="left"/>
+      <w:pPr>
+        <w:ind w:left="3011" w:hanging="360"/>
+      </w:pPr>
+      <w:rPr>
+        <w:rFonts w:ascii="Wingdings" w:hAnsi="Wingdings" w:hint="default"/>
+      </w:rPr>
+    </w:lvl>
+    <w:lvl w:ilvl="3" w:tplc="04190001" w:tentative="1">
+      <w:start w:val="1"/>
+      <w:numFmt w:val="bullet"/>
+      <w:lvlText w:val=""/>
+      <w:lvlJc w:val="left"/>
+      <w:pPr>
+        <w:ind w:left="3731" w:hanging="360"/>
+      </w:pPr>
+      <w:rPr>
+        <w:rFonts w:ascii="Symbol" w:hAnsi="Symbol" w:hint="default"/>
+      </w:rPr>
+    </w:lvl>
+    <w:lvl w:ilvl="4" w:tplc="04190003" w:tentative="1">
+      <w:start w:val="1"/>
+      <w:numFmt w:val="bullet"/>
+      <w:lvlText w:val="o"/>
+      <w:lvlJc w:val="left"/>
+      <w:pPr>
+        <w:ind w:left="4451" w:hanging="360"/>
+      </w:pPr>
+      <w:rPr>
+        <w:rFonts w:ascii="Courier New" w:hAnsi="Courier New" w:cs="Courier New" w:hint="default"/>
+      </w:rPr>
+    </w:lvl>
+    <w:lvl w:ilvl="5" w:tplc="04190005" w:tentative="1">
+      <w:start w:val="1"/>
+      <w:numFmt w:val="bullet"/>
+      <w:lvlText w:val=""/>
+      <w:lvlJc w:val="left"/>
+      <w:pPr>
+        <w:ind w:left="5171" w:hanging="360"/>
+      </w:pPr>
+      <w:rPr>
+        <w:rFonts w:ascii="Wingdings" w:hAnsi="Wingdings" w:hint="default"/>
+      </w:rPr>
+    </w:lvl>
+    <w:lvl w:ilvl="6" w:tplc="04190001" w:tentative="1">
+      <w:start w:val="1"/>
+      <w:numFmt w:val="bullet"/>
+      <w:lvlText w:val=""/>
+      <w:lvlJc w:val="left"/>
+      <w:pPr>
+        <w:ind w:left="5891" w:hanging="360"/>
+      </w:pPr>
+      <w:rPr>
+        <w:rFonts w:ascii="Symbol" w:hAnsi="Symbol" w:hint="default"/>
+      </w:rPr>
+    </w:lvl>
+    <w:lvl w:ilvl="7" w:tplc="04190003" w:tentative="1">
+      <w:start w:val="1"/>
+      <w:numFmt w:val="bullet"/>
+      <w:lvlText w:val="o"/>
+      <w:lvlJc w:val="left"/>
+      <w:pPr>
+        <w:ind w:left="6611" w:hanging="360"/>
+      </w:pPr>
+      <w:rPr>
+        <w:rFonts w:ascii="Courier New" w:hAnsi="Courier New" w:cs="Courier New" w:hint="default"/>
+      </w:rPr>
+    </w:lvl>
+    <w:lvl w:ilvl="8" w:tplc="04190005" w:tentative="1">
+      <w:start w:val="1"/>
+      <w:numFmt w:val="bullet"/>
+      <w:lvlText w:val=""/>
+      <w:lvlJc w:val="left"/>
+      <w:pPr>
+        <w:ind w:left="7331" w:hanging="360"/>
+      </w:pPr>
+      <w:rPr>
+        <w:rFonts w:ascii="Wingdings" w:hAnsi="Wingdings" w:hint="default"/>
+      </w:rPr>
+    </w:lvl>
+  </w:abstractNum>
+  <w:abstractNum w:abstractNumId="1">
     <w:nsid w:val="29E903C0"/>
     <w:multiLevelType w:val="multilevel"/>
     <w:tmpl w:val="0419001D"/>
@@ -1235,7 +1500,7 @@
       </w:rPr>
     </w:lvl>
   </w:abstractNum>
-  <w:abstractNum w:abstractNumId="1">
+  <w:abstractNum w:abstractNumId="2">
     <w:nsid w:val="2DE55946"/>
     <w:multiLevelType w:val="multilevel"/>
     <w:tmpl w:val="0419001D"/>
@@ -1348,7 +1613,7 @@
       </w:rPr>
     </w:lvl>
   </w:abstractNum>
-  <w:abstractNum w:abstractNumId="2">
+  <w:abstractNum w:abstractNumId="3">
     <w:nsid w:val="338D59E8"/>
     <w:multiLevelType w:val="hybridMultilevel"/>
     <w:tmpl w:val="B708651E"/>
@@ -1461,7 +1726,7 @@
       </w:rPr>
     </w:lvl>
   </w:abstractNum>
-  <w:abstractNum w:abstractNumId="3">
+  <w:abstractNum w:abstractNumId="4">
     <w:nsid w:val="426B3516"/>
     <w:multiLevelType w:val="multilevel"/>
     <w:tmpl w:val="C876F35E"/>
@@ -1547,10 +1812,10 @@
       </w:pPr>
     </w:lvl>
   </w:abstractNum>
-  <w:abstractNum w:abstractNumId="4">
+  <w:abstractNum w:abstractNumId="5">
     <w:nsid w:val="5C5613CC"/>
     <w:multiLevelType w:val="hybridMultilevel"/>
-    <w:tmpl w:val="7CE280E2"/>
+    <w:tmpl w:val="F060402A"/>
     <w:lvl w:ilvl="0" w:tplc="04190001">
       <w:start w:val="1"/>
       <w:numFmt w:val="bullet"/>
@@ -1661,19 +1926,22 @@
     </w:lvl>
   </w:abstractNum>
   <w:num w:numId="1">
+    <w:abstractNumId w:val="5"/>
+  </w:num>
+  <w:num w:numId="2">
+    <w:abstractNumId w:val="1"/>
+  </w:num>
+  <w:num w:numId="3">
+    <w:abstractNumId w:val="2"/>
+  </w:num>
+  <w:num w:numId="4">
     <w:abstractNumId w:val="4"/>
   </w:num>
-  <w:num w:numId="2">
-    <w:abstractNumId w:val="0"/>
-  </w:num>
-  <w:num w:numId="3">
-    <w:abstractNumId w:val="1"/>
-  </w:num>
-  <w:num w:numId="4">
+  <w:num w:numId="5">
     <w:abstractNumId w:val="3"/>
   </w:num>
-  <w:num w:numId="5">
-    <w:abstractNumId w:val="2"/>
+  <w:num w:numId="6">
+    <w:abstractNumId w:val="0"/>
   </w:num>
 </w:numbering>
 </file>
@@ -2117,6 +2385,17 @@
       <w:contextualSpacing/>
     </w:pPr>
   </w:style>
+  <w:style w:type="character" w:styleId="a4">
+    <w:name w:val="Emphasis"/>
+    <w:basedOn w:val="a0"/>
+    <w:uiPriority w:val="20"/>
+    <w:qFormat/>
+    <w:rsid w:val="008E0BFB"/>
+    <w:rPr>
+      <w:i/>
+      <w:iCs/>
+    </w:rPr>
+  </w:style>
 </w:styles>
 </file>
 
